--- a/article/article.docx
+++ b/article/article.docx
@@ -510,8 +510,8 @@
       </w:pPr>
       <w:r>
         <w:rPr>
+          <w:b/>
           <w:bCs/>
-          <w:b/>
         </w:rPr>
         <w:t xml:space="preserve">All human beings are born free and equal in dignity and rights.</w:t>
       </w:r>
@@ -538,8 +538,8 @@
       </w:pPr>
       <w:r>
         <w:rPr>
+          <w:i/>
           <w:iCs/>
-          <w:i/>
         </w:rPr>
         <w:t xml:space="preserve">All human beings are born free and equal in dignity and rights.</w:t>
       </w:r>
@@ -566,10 +566,10 @@
       </w:pPr>
       <w:r>
         <w:rPr>
+          <w:b/>
+          <w:bCs/>
+          <w:i/>
           <w:iCs/>
-          <w:i/>
-          <w:bCs/>
-          <w:b/>
         </w:rPr>
         <w:t xml:space="preserve">All human beings are born free and equal in dignity and rights.</w:t>
       </w:r>
@@ -619,47 +619,47 @@
     </w:p>
     <w:p>
       <w:pPr>
+        <w:pStyle w:val="Compact"/>
         <w:numPr>
           <w:ilvl w:val="0"/>
           <w:numId w:val="1001"/>
         </w:numPr>
+      </w:pPr>
+      <w:r>
+        <w:t xml:space="preserve">All human beings are born free and equal in dignity and rights.</w:t>
+      </w:r>
+    </w:p>
+    <w:p>
+      <w:pPr>
         <w:pStyle w:val="Compact"/>
-      </w:pPr>
-      <w:r>
-        <w:t xml:space="preserve">All human beings are born free and equal in dignity and rights.</w:t>
-      </w:r>
-    </w:p>
-    <w:p>
-      <w:pPr>
         <w:numPr>
           <w:ilvl w:val="0"/>
           <w:numId w:val="1001"/>
         </w:numPr>
+      </w:pPr>
+      <w:r>
+        <w:t xml:space="preserve">All human beings are born free and equal in dignity and rights.</w:t>
+      </w:r>
+    </w:p>
+    <w:p>
+      <w:pPr>
         <w:pStyle w:val="Compact"/>
-      </w:pPr>
-      <w:r>
-        <w:t xml:space="preserve">All human beings are born free and equal in dignity and rights.</w:t>
-      </w:r>
-    </w:p>
-    <w:p>
-      <w:pPr>
         <w:numPr>
           <w:ilvl w:val="0"/>
           <w:numId w:val="1001"/>
         </w:numPr>
+      </w:pPr>
+      <w:r>
+        <w:t xml:space="preserve">All human beings are born free and equal in dignity and rights.</w:t>
+      </w:r>
+    </w:p>
+    <w:p>
+      <w:pPr>
         <w:pStyle w:val="Compact"/>
-      </w:pPr>
-      <w:r>
-        <w:t xml:space="preserve">All human beings are born free and equal in dignity and rights.</w:t>
-      </w:r>
-    </w:p>
-    <w:p>
-      <w:pPr>
         <w:numPr>
           <w:ilvl w:val="0"/>
           <w:numId w:val="1001"/>
         </w:numPr>
-        <w:pStyle w:val="Compact"/>
       </w:pPr>
       <w:r>
         <w:t xml:space="preserve">All human beings are born free and equal in dignity and rights.</w:t>
@@ -685,35 +685,35 @@
     </w:p>
     <w:p>
       <w:pPr>
+        <w:pStyle w:val="Compact"/>
         <w:numPr>
           <w:ilvl w:val="0"/>
           <w:numId w:val="1002"/>
         </w:numPr>
+      </w:pPr>
+      <w:r>
+        <w:t xml:space="preserve">All human beings are born free and equal in dignity and rights.</w:t>
+      </w:r>
+    </w:p>
+    <w:p>
+      <w:pPr>
         <w:pStyle w:val="Compact"/>
-      </w:pPr>
-      <w:r>
-        <w:t xml:space="preserve">All human beings are born free and equal in dignity and rights.</w:t>
-      </w:r>
-    </w:p>
-    <w:p>
-      <w:pPr>
         <w:numPr>
           <w:ilvl w:val="1"/>
           <w:numId w:val="1003"/>
         </w:numPr>
+      </w:pPr>
+      <w:r>
+        <w:t xml:space="preserve">All human beings are born free and equal in dignity and rights.</w:t>
+      </w:r>
+    </w:p>
+    <w:p>
+      <w:pPr>
         <w:pStyle w:val="Compact"/>
-      </w:pPr>
-      <w:r>
-        <w:t xml:space="preserve">All human beings are born free and equal in dignity and rights.</w:t>
-      </w:r>
-    </w:p>
-    <w:p>
-      <w:pPr>
         <w:numPr>
           <w:ilvl w:val="0"/>
           <w:numId w:val="1002"/>
         </w:numPr>
-        <w:pStyle w:val="Compact"/>
       </w:pPr>
       <w:r>
         <w:t xml:space="preserve">All human beings are born free and equal in dignity and rights.</w:t>
@@ -739,47 +739,47 @@
     </w:p>
     <w:p>
       <w:pPr>
+        <w:pStyle w:val="Compact"/>
         <w:numPr>
           <w:ilvl w:val="0"/>
           <w:numId w:val="1004"/>
         </w:numPr>
+      </w:pPr>
+      <w:r>
+        <w:t xml:space="preserve">All human beings are born free and equal in dignity and rights.</w:t>
+      </w:r>
+    </w:p>
+    <w:p>
+      <w:pPr>
         <w:pStyle w:val="Compact"/>
-      </w:pPr>
-      <w:r>
-        <w:t xml:space="preserve">All human beings are born free and equal in dignity and rights.</w:t>
-      </w:r>
-    </w:p>
-    <w:p>
-      <w:pPr>
         <w:numPr>
           <w:ilvl w:val="1"/>
           <w:numId w:val="1005"/>
         </w:numPr>
+      </w:pPr>
+      <w:r>
+        <w:t xml:space="preserve">All human beings are born free and equal in dignity and rights.</w:t>
+      </w:r>
+    </w:p>
+    <w:p>
+      <w:pPr>
         <w:pStyle w:val="Compact"/>
-      </w:pPr>
-      <w:r>
-        <w:t xml:space="preserve">All human beings are born free and equal in dignity and rights.</w:t>
-      </w:r>
-    </w:p>
-    <w:p>
-      <w:pPr>
         <w:numPr>
           <w:ilvl w:val="1"/>
           <w:numId w:val="1005"/>
         </w:numPr>
+      </w:pPr>
+      <w:r>
+        <w:t xml:space="preserve">All human beings are born free and equal in dignity and rights.</w:t>
+      </w:r>
+    </w:p>
+    <w:p>
+      <w:pPr>
         <w:pStyle w:val="Compact"/>
-      </w:pPr>
-      <w:r>
-        <w:t xml:space="preserve">All human beings are born free and equal in dignity and rights.</w:t>
-      </w:r>
-    </w:p>
-    <w:p>
-      <w:pPr>
         <w:numPr>
           <w:ilvl w:val="0"/>
           <w:numId w:val="1004"/>
         </w:numPr>
-        <w:pStyle w:val="Compact"/>
       </w:pPr>
       <w:r>
         <w:t xml:space="preserve">All human beings are born free and equal in dignity and rights.</w:t>
@@ -985,9 +985,9 @@
       <w:tblPr>
         <w:tblStyle w:val="Table"/>
         <w:tblW w:type="pct" w:w="5000"/>
+        <w:jc w:val="left"/>
+        <w:tblLayout w:type="fixed"/>
         <w:tblLook w:firstRow="1" w:lastRow="0" w:firstColumn="0" w:lastColumn="0" w:noHBand="0" w:noVBand="0" w:val="0020"/>
-        <w:jc w:val="start"/>
-        <w:tblLayout w:type="fixed"/>
         <w:tblCaption w:val="Table caption"/>
       </w:tblPr>
       <w:tblGrid>
@@ -996,7 +996,7 @@
       </w:tblGrid>
       <w:tr>
         <w:trPr>
-          <w:tblHeader w:val="true"/>
+          <w:tblHeader w:val="on"/>
         </w:trPr>
         <w:tc>
           <w:tcPr/>
@@ -1258,92 +1258,92 @@
       </w:r>
       <w:r>
         <w:rPr>
+          <w:i/>
           <w:iCs/>
-          <w:i/>
         </w:rPr>
         <w:t xml:space="preserve">The</w:t>
       </w:r>
       <w:r>
         <w:rPr>
+          <w:i/>
           <w:iCs/>
+        </w:rPr>
+        <w:t xml:space="preserve"> </w:t>
+      </w:r>
+      <w:r>
+        <w:rPr>
           <w:i/>
-        </w:rPr>
-        <w:t xml:space="preserve"> </w:t>
-      </w:r>
-      <w:r>
-        <w:rPr>
           <w:iCs/>
-          <w:i/>
         </w:rPr>
         <w:t xml:space="preserve">Universal</w:t>
       </w:r>
       <w:r>
         <w:rPr>
+          <w:i/>
           <w:iCs/>
+        </w:rPr>
+        <w:t xml:space="preserve"> </w:t>
+      </w:r>
+      <w:r>
+        <w:rPr>
           <w:i/>
-        </w:rPr>
-        <w:t xml:space="preserve"> </w:t>
-      </w:r>
-      <w:r>
-        <w:rPr>
           <w:iCs/>
-          <w:i/>
         </w:rPr>
         <w:t xml:space="preserve">Declaration</w:t>
       </w:r>
       <w:r>
         <w:rPr>
+          <w:i/>
           <w:iCs/>
+        </w:rPr>
+        <w:t xml:space="preserve"> </w:t>
+      </w:r>
+      <w:r>
+        <w:rPr>
           <w:i/>
-        </w:rPr>
-        <w:t xml:space="preserve"> </w:t>
-      </w:r>
-      <w:r>
-        <w:rPr>
           <w:iCs/>
-          <w:i/>
         </w:rPr>
         <w:t xml:space="preserve">of</w:t>
       </w:r>
       <w:r>
         <w:rPr>
+          <w:i/>
           <w:iCs/>
+        </w:rPr>
+        <w:t xml:space="preserve"> </w:t>
+      </w:r>
+      <w:r>
+        <w:rPr>
           <w:i/>
-        </w:rPr>
-        <w:t xml:space="preserve"> </w:t>
-      </w:r>
-      <w:r>
-        <w:rPr>
           <w:iCs/>
-          <w:i/>
         </w:rPr>
         <w:t xml:space="preserve">Human</w:t>
       </w:r>
       <w:r>
         <w:rPr>
+          <w:i/>
           <w:iCs/>
+        </w:rPr>
+        <w:t xml:space="preserve"> </w:t>
+      </w:r>
+      <w:r>
+        <w:rPr>
           <w:i/>
-        </w:rPr>
-        <w:t xml:space="preserve"> </w:t>
-      </w:r>
-      <w:r>
-        <w:rPr>
           <w:iCs/>
-          <w:i/>
         </w:rPr>
         <w:t xml:space="preserve">Rights</w:t>
       </w:r>
       <w:r>
         <w:rPr>
+          <w:i/>
           <w:iCs/>
+        </w:rPr>
+        <w:t xml:space="preserve"> </w:t>
+      </w:r>
+      <w:r>
+        <w:rPr>
           <w:i/>
-        </w:rPr>
-        <w:t xml:space="preserve"> </w:t>
-      </w:r>
-      <w:r>
-        <w:rPr>
           <w:iCs/>
-          <w:i/>
         </w:rPr>
         <w:t xml:space="preserve">in the 21st Century, a Living Document in a Changing World</w:t>
       </w:r>
@@ -1365,8 +1365,8 @@
       </w:r>
       <w:r>
         <w:rPr>
+          <w:i/>
           <w:iCs/>
-          <w:i/>
         </w:rPr>
         <w:t xml:space="preserve">Universal Declaration of Human Rights</w:t>
       </w:r>
@@ -1437,8 +1437,8 @@
       </w:r>
       <w:r>
         <w:rPr>
+          <w:i/>
           <w:iCs/>
-          <w:i/>
         </w:rPr>
         <w:t xml:space="preserve">Universal Declaration of Human Rights</w:t>
       </w:r>
@@ -1472,7 +1472,7 @@
 <file path=word/numbering.xml><?xml version="1.0" encoding="utf-8"?>
 <w:numbering xmlns:w="http://schemas.openxmlformats.org/wordprocessingml/2006/main">
   <w:abstractNum w:abstractNumId="990">
-    <w:nsid w:val="A990"/>
+    <w:nsid w:val="0000A990"/>
     <w:multiLevelType w:val="multilevel"/>
     <w:lvl w:ilvl="0">
       <w:numFmt w:val="bullet"/>
@@ -1548,7 +1548,7 @@
     </w:lvl>
   </w:abstractNum>
   <w:abstractNum w:abstractNumId="99411">
-    <w:nsid w:val="A99411"/>
+    <w:nsid w:val="00A99411"/>
     <w:multiLevelType w:val="multilevel"/>
     <w:lvl w:ilvl="0">
       <w:start w:val="1"/>
@@ -1633,7 +1633,7 @@
     </w:lvl>
   </w:abstractNum>
   <w:abstractNum w:abstractNumId="991">
-    <w:nsid w:val="A991"/>
+    <w:nsid w:val="0000A991"/>
     <w:multiLevelType w:val="multilevel"/>
     <w:lvl w:ilvl="0">
       <w:numFmt w:val="bullet"/>
@@ -1809,10 +1809,10 @@
     <w:name w:val="Body Text"/>
     <w:basedOn w:val="Normal"/>
     <w:link w:val="BodyTextChar"/>
+    <w:qFormat/>
     <w:pPr>
       <w:spacing w:after="180" w:before="180"/>
     </w:pPr>
-    <w:qFormat/>
   </w:style>
   <w:style w:customStyle="1" w:styleId="FirstParagraph" w:type="paragraph">
     <w:name w:val="First Paragraph"/>
@@ -1892,15 +1892,14 @@
     <w:pPr>
       <w:keepNext/>
       <w:keepLines/>
+      <w:spacing w:after="0" w:before="300"/>
       <w:jc w:val="center"/>
-      <w:spacing w:after="0" w:before="300"/>
     </w:pPr>
     <w:rPr>
+      <w:b/>
+      <w:color w:val="345A8A"/>
       <w:sz w:val="20"/>
       <w:szCs w:val="20"/>
-      <w:b/>
-      <w:color w:val="345A8A"/>
-      &gt;
     </w:rPr>
   </w:style>
   <w:style w:customStyle="1" w:styleId="Abstract" w:type="paragraph">
@@ -2006,8 +2005,8 @@
     </w:pPr>
     <w:rPr>
       <w:rFonts w:asciiTheme="majorHAnsi" w:cstheme="majorBidi" w:eastAsiaTheme="majorEastAsia" w:hAnsiTheme="majorHAnsi"/>
+      <w:bCs/>
       <w:i/>
-      <w:bCs/>
       <w:color w:themeColor="accent1" w:val="4F81BD"/>
       <w:sz w:val="24"/>
       <w:szCs w:val="24"/>
@@ -2133,6 +2132,18 @@
     <w:uiPriority w:val="9"/>
     <w:unhideWhenUsed/>
     <w:qFormat/>
+  </w:style>
+  <w:style w:styleId="FootnoteBlockText" w:type="paragraph">
+    <w:name w:val="Footnote Block Text"/>
+    <w:basedOn w:val="Footnote Text"/>
+    <w:next w:val="Footnote Text"/>
+    <w:uiPriority w:val="9"/>
+    <w:unhideWhenUsed/>
+    <w:qFormat/>
+    <w:pPr>
+      <w:spacing w:after="100" w:before="100"/>
+      <w:ind w:firstLine="0" w:left="480" w:right="480"/>
+    </w:pPr>
   </w:style>
   <w:style w:default="1" w:styleId="DefaultParagraphFont" w:type="character">
     <w:name w:val="Default Paragraph Font"/>
@@ -2163,10 +2174,10 @@
         <w:jc w:val="left"/>
       </w:trPr>
       <w:tcPr>
-        <w:vAlign w:val="bottom"/>
         <w:tcBorders>
           <w:bottom w:val="single"/>
         </w:tcBorders>
+        <w:vAlign w:val="bottom"/>
       </w:tcPr>
     </w:tblStylePr>
   </w:style>
@@ -2281,8 +2292,8 @@
     <w:name w:val="KeywordTok"/>
     <w:basedOn w:val="VerbatimChar"/>
     <w:rPr>
+      <w:b/>
       <w:color w:val="007020"/>
-      <w:b/>
     </w:rPr>
   </w:style>
   <w:style w:type="character" w:customStyle="1" w:styleId="DataTypeTok">
@@ -2359,42 +2370,42 @@
     <w:name w:val="ImportTok"/>
     <w:basedOn w:val="VerbatimChar"/>
     <w:rPr>
+      <w:b/>
       <w:color w:val="008000"/>
-      <w:b/>
     </w:rPr>
   </w:style>
   <w:style w:type="character" w:customStyle="1" w:styleId="CommentTok">
     <w:name w:val="CommentTok"/>
     <w:basedOn w:val="VerbatimChar"/>
     <w:rPr>
+      <w:i/>
       <w:color w:val="60a0b0"/>
-      <w:i/>
     </w:rPr>
   </w:style>
   <w:style w:type="character" w:customStyle="1" w:styleId="DocumentationTok">
     <w:name w:val="DocumentationTok"/>
     <w:basedOn w:val="VerbatimChar"/>
     <w:rPr>
+      <w:i/>
       <w:color w:val="ba2121"/>
-      <w:i/>
     </w:rPr>
   </w:style>
   <w:style w:type="character" w:customStyle="1" w:styleId="AnnotationTok">
     <w:name w:val="AnnotationTok"/>
     <w:basedOn w:val="VerbatimChar"/>
     <w:rPr>
-      <w:color w:val="60a0b0"/>
       <w:b/>
       <w:i/>
+      <w:color w:val="60a0b0"/>
     </w:rPr>
   </w:style>
   <w:style w:type="character" w:customStyle="1" w:styleId="CommentVarTok">
     <w:name w:val="CommentVarTok"/>
     <w:basedOn w:val="VerbatimChar"/>
     <w:rPr>
-      <w:color w:val="60a0b0"/>
       <w:b/>
       <w:i/>
+      <w:color w:val="60a0b0"/>
     </w:rPr>
   </w:style>
   <w:style w:type="character" w:customStyle="1" w:styleId="OtherTok">
@@ -2422,8 +2433,8 @@
     <w:name w:val="ControlFlowTok"/>
     <w:basedOn w:val="VerbatimChar"/>
     <w:rPr>
+      <w:b/>
       <w:color w:val="007020"/>
-      <w:b/>
     </w:rPr>
   </w:style>
   <w:style w:type="character" w:customStyle="1" w:styleId="OperatorTok">
@@ -2468,34 +2479,34 @@
     <w:name w:val="InformationTok"/>
     <w:basedOn w:val="VerbatimChar"/>
     <w:rPr>
-      <w:color w:val="60a0b0"/>
       <w:b/>
       <w:i/>
+      <w:color w:val="60a0b0"/>
     </w:rPr>
   </w:style>
   <w:style w:type="character" w:customStyle="1" w:styleId="WarningTok">
     <w:name w:val="WarningTok"/>
     <w:basedOn w:val="VerbatimChar"/>
     <w:rPr>
-      <w:color w:val="60a0b0"/>
       <w:b/>
       <w:i/>
+      <w:color w:val="60a0b0"/>
     </w:rPr>
   </w:style>
   <w:style w:type="character" w:customStyle="1" w:styleId="AlertTok">
     <w:name w:val="AlertTok"/>
     <w:basedOn w:val="VerbatimChar"/>
     <w:rPr>
+      <w:b/>
       <w:color w:val="ff0000"/>
-      <w:b/>
     </w:rPr>
   </w:style>
   <w:style w:type="character" w:customStyle="1" w:styleId="ErrorTok">
     <w:name w:val="ErrorTok"/>
     <w:basedOn w:val="VerbatimChar"/>
     <w:rPr>
+      <w:b/>
       <w:color w:val="ff0000"/>
-      <w:b/>
     </w:rPr>
   </w:style>
   <w:style w:type="character" w:customStyle="1" w:styleId="NormalTok">
